--- a/Novel_Part1_0129.docx
+++ b/Novel_Part1_0129.docx
@@ -6,9 +6,145 @@
       <w:pPr>
         <w:pStyle w:val="內文"/>
         <w:rPr>
-          <w:rFonts w:ascii="Verdana" w:hAnsi="Verdana"/>
-        </w:rPr>
-      </w:pPr>
+          <w:rFonts w:ascii="Verdana" w:cs="Verdana" w:hAnsi="Verdana" w:eastAsia="Verdana"/>
+        </w:rPr>
+      </w:pPr>
+      <w:r>
+        <w:rPr>
+          <w:rFonts w:ascii="Verdana" w:hAnsi="Verdana"/>
+          <w:outline w:val="0"/>
+          <w:color w:val="919191"/>
+          <w:rtl w:val="0"/>
+          <w:lang w:val="es-ES_tradnl"/>
+          <w14:textFill>
+            <w14:solidFill>
+              <w14:srgbClr w14:val="929292"/>
+            </w14:solidFill>
+          </w14:textFill>
+        </w:rPr>
+        <w:t>Dear Victor Serrano</w:t>
+      </w:r>
+      <w:r>
+        <w:rPr>
+          <w:rFonts w:ascii="Verdana" w:cs="Verdana" w:hAnsi="Verdana" w:eastAsia="Verdana"/>
+          <w:outline w:val="0"/>
+          <w:color w:val="919191"/>
+          <w14:textFill>
+            <w14:solidFill>
+              <w14:srgbClr w14:val="929292"/>
+            </w14:solidFill>
+          </w14:textFill>
+        </w:rPr>
+        <w:br w:type="textWrapping"/>
+      </w:r>
+      <w:r>
+        <w:rPr>
+          <w:rFonts w:ascii="Verdana" w:hAnsi="Verdana"/>
+          <w:outline w:val="0"/>
+          <w:color w:val="919191"/>
+          <w:rtl w:val="0"/>
+          <w:lang w:val="en-US"/>
+          <w14:textFill>
+            <w14:solidFill>
+              <w14:srgbClr w14:val="929292"/>
+            </w14:solidFill>
+          </w14:textFill>
+        </w:rPr>
+        <w:t>Thank you for joining and helping us complete the editing work.</w:t>
+      </w:r>
+      <w:r>
+        <w:rPr>
+          <w:rFonts w:ascii="Verdana" w:cs="Verdana" w:hAnsi="Verdana" w:eastAsia="Verdana"/>
+          <w:outline w:val="0"/>
+          <w:color w:val="919191"/>
+          <w14:textFill>
+            <w14:solidFill>
+              <w14:srgbClr w14:val="929292"/>
+            </w14:solidFill>
+          </w14:textFill>
+        </w:rPr>
+        <w:br w:type="textWrapping"/>
+      </w:r>
+      <w:r>
+        <w:rPr>
+          <w:rFonts w:ascii="Verdana" w:hAnsi="Verdana"/>
+          <w:outline w:val="0"/>
+          <w:color w:val="919191"/>
+          <w:rtl w:val="0"/>
+          <w:lang w:val="en-US"/>
+          <w14:textFill>
+            <w14:solidFill>
+              <w14:srgbClr w14:val="929292"/>
+            </w14:solidFill>
+          </w14:textFill>
+        </w:rPr>
+        <w:t>When you send the sample documents, please include payoneer link or ACH domestic transfer details,</w:t>
+      </w:r>
+      <w:r>
+        <w:rPr>
+          <w:rFonts w:ascii="Verdana" w:hAnsi="Verdana"/>
+          <w:outline w:val="0"/>
+          <w:color w:val="919191"/>
+          <w:rtl w:val="0"/>
+          <w:lang w:val="en-US"/>
+          <w14:textFill>
+            <w14:solidFill>
+              <w14:srgbClr w14:val="929292"/>
+            </w14:solidFill>
+          </w14:textFill>
+        </w:rPr>
+        <w:t xml:space="preserve"> </w:t>
+      </w:r>
+      <w:r>
+        <w:rPr>
+          <w:rFonts w:ascii="Verdana" w:hAnsi="Verdana"/>
+          <w:outline w:val="0"/>
+          <w:color w:val="919191"/>
+          <w:rtl w:val="0"/>
+          <w:lang w:val="en-US"/>
+          <w14:textFill>
+            <w14:solidFill>
+              <w14:srgbClr w14:val="929292"/>
+            </w14:solidFill>
+          </w14:textFill>
+        </w:rPr>
+        <w:t>I will pay half of the deposit and I hope to save you some cost in the future.</w:t>
+      </w:r>
+      <w:r>
+        <w:rPr>
+          <w:rFonts w:ascii="Verdana" w:cs="Verdana" w:hAnsi="Verdana" w:eastAsia="Verdana"/>
+          <w:outline w:val="0"/>
+          <w:color w:val="919191"/>
+          <w14:textFill>
+            <w14:solidFill>
+              <w14:srgbClr w14:val="929292"/>
+            </w14:solidFill>
+          </w14:textFill>
+        </w:rPr>
+        <w:br w:type="textWrapping"/>
+      </w:r>
+      <w:r>
+        <w:rPr>
+          <w:rFonts w:ascii="Verdana" w:hAnsi="Verdana"/>
+          <w:outline w:val="0"/>
+          <w:color w:val="919191"/>
+          <w:rtl w:val="0"/>
+          <w:lang w:val="en-US"/>
+          <w14:textFill>
+            <w14:solidFill>
+              <w14:srgbClr w14:val="929292"/>
+            </w14:solidFill>
+          </w14:textFill>
+        </w:rPr>
+        <w:t>Thank you very much</w:t>
+      </w:r>
+      <w:r>
+        <w:rPr>
+          <w:rFonts w:ascii="Verdana" w:cs="Verdana" w:hAnsi="Verdana" w:eastAsia="Verdana"/>
+        </w:rPr>
+        <w:br w:type="textWrapping"/>
+        <w:br w:type="textWrapping"/>
+      </w:r>
     </w:p>
     <w:p>
       <w:pPr>
@@ -2629,7 +2765,104 @@
           <w:rtl w:val="0"/>
           <w:lang w:val="en-US"/>
         </w:rPr>
-        <w:t>"Hello!" A sweet voice answered. "Uh, hello..." "Who is this?" "I'm... one of your audience members." "Who? I can't quite hear you!" "I'm the one who asked for your autograph the other day!" "Oh, it's you! What can I do for you?" "I wanted to know when your next performance is." "I'm performing in New City next Saturday. Are you coming?" "Yes, I'll be there. Thank you!"</w:t>
+        <w:t>"Hello!" A sweet voice answered.</w:t>
+      </w:r>
+      <w:r>
+        <w:rPr>
+          <w:rFonts w:ascii="Verdana" w:cs="Verdana" w:hAnsi="Verdana" w:eastAsia="Verdana"/>
+        </w:rPr>
+        <w:br w:type="textWrapping"/>
+      </w:r>
+      <w:r>
+        <w:rPr>
+          <w:rFonts w:ascii="Verdana" w:hAnsi="Verdana"/>
+          <w:rtl w:val="0"/>
+        </w:rPr>
+        <w:t>"Uh, hello..."</w:t>
+      </w:r>
+      <w:r>
+        <w:rPr>
+          <w:rFonts w:ascii="Verdana" w:cs="Verdana" w:hAnsi="Verdana" w:eastAsia="Verdana"/>
+        </w:rPr>
+        <w:br w:type="textWrapping"/>
+      </w:r>
+      <w:r>
+        <w:rPr>
+          <w:rFonts w:ascii="Verdana" w:hAnsi="Verdana"/>
+          <w:rtl w:val="0"/>
+          <w:lang w:val="en-US"/>
+        </w:rPr>
+        <w:t>"Who is this?"</w:t>
+      </w:r>
+      <w:r>
+        <w:rPr>
+          <w:rFonts w:ascii="Verdana" w:cs="Verdana" w:hAnsi="Verdana" w:eastAsia="Verdana"/>
+        </w:rPr>
+        <w:br w:type="textWrapping"/>
+      </w:r>
+      <w:r>
+        <w:rPr>
+          <w:rFonts w:ascii="Verdana" w:hAnsi="Verdana"/>
+          <w:rtl w:val="0"/>
+          <w:lang w:val="en-US"/>
+        </w:rPr>
+        <w:t>"I'm... one of your audience members."</w:t>
+      </w:r>
+      <w:r>
+        <w:rPr>
+          <w:rFonts w:ascii="Verdana" w:cs="Verdana" w:hAnsi="Verdana" w:eastAsia="Verdana"/>
+        </w:rPr>
+        <w:br w:type="textWrapping"/>
+      </w:r>
+      <w:r>
+        <w:rPr>
+          <w:rFonts w:ascii="Verdana" w:hAnsi="Verdana"/>
+          <w:rtl w:val="0"/>
+          <w:lang w:val="en-US"/>
+        </w:rPr>
+        <w:t>"Who? I can't quite hear you!"</w:t>
+      </w:r>
+      <w:r>
+        <w:rPr>
+          <w:rFonts w:ascii="Verdana" w:cs="Verdana" w:hAnsi="Verdana" w:eastAsia="Verdana"/>
+        </w:rPr>
+        <w:br w:type="textWrapping"/>
+      </w:r>
+      <w:r>
+        <w:rPr>
+          <w:rFonts w:ascii="Verdana" w:hAnsi="Verdana"/>
+          <w:rtl w:val="0"/>
+          <w:lang w:val="en-US"/>
+        </w:rPr>
+        <w:t>"I'm the one who asked for your autograph the other day!"</w:t>
+      </w:r>
+      <w:r>
+        <w:rPr>
+          <w:rFonts w:ascii="Verdana" w:cs="Verdana" w:hAnsi="Verdana" w:eastAsia="Verdana"/>
+        </w:rPr>
+        <w:br w:type="textWrapping"/>
+      </w:r>
+      <w:r>
+        <w:rPr>
+          <w:rFonts w:ascii="Verdana" w:hAnsi="Verdana"/>
+          <w:rtl w:val="0"/>
+          <w:lang w:val="en-US"/>
+        </w:rPr>
+        <w:t>"Oh, it's you! What can I do for you?" "I wanted to know when your next performance is."</w:t>
+      </w:r>
+      <w:r>
+        <w:rPr>
+          <w:rFonts w:ascii="Verdana" w:cs="Verdana" w:hAnsi="Verdana" w:eastAsia="Verdana"/>
+        </w:rPr>
+        <w:br w:type="textWrapping"/>
+      </w:r>
+      <w:r>
+        <w:rPr>
+          <w:rFonts w:ascii="Verdana" w:hAnsi="Verdana"/>
+          <w:rtl w:val="0"/>
+          <w:lang w:val="en-US"/>
+        </w:rPr>
+        <w:t>"I'm performing in New City next Saturday. Are you coming?" "Yes, I'll be there. Thank you!"</w:t>
       </w:r>
     </w:p>
     <w:p>
@@ -2725,7 +2958,21 @@
           <w:rtl w:val="0"/>
           <w:lang w:val="en-US"/>
         </w:rPr>
-        <w:t>"Are you backstage? I... have something for you." "We're in the lounge having a meal. Come join us!" "Okay!"</w:t>
+        <w:t>"Are you backstage? I... have something for you."</w:t>
+      </w:r>
+      <w:r>
+        <w:rPr>
+          <w:rFonts w:ascii="Verdana" w:cs="Verdana" w:hAnsi="Verdana" w:eastAsia="Verdana"/>
+        </w:rPr>
+        <w:br w:type="textWrapping"/>
+      </w:r>
+      <w:r>
+        <w:rPr>
+          <w:rFonts w:ascii="Verdana" w:hAnsi="Verdana"/>
+          <w:rtl w:val="0"/>
+          <w:lang w:val="en-US"/>
+        </w:rPr>
+        <w:t>"We're in the lounge having a meal. Come join us!" "Okay!"</w:t>
       </w:r>
     </w:p>
     <w:p>
@@ -2821,7 +3068,91 @@
           <w:rtl w:val="0"/>
           <w:lang w:val="en-US"/>
         </w:rPr>
-        <w:t>"Is he your boyfriend?" one of her companions whispered. "No, he's just an audience member." "An audience member? You don't usually get this close with them. He's quite handsome. You knew him before, didn't you?" "Really, no..." "Is this dinner time for you?" He sat down in the seat the girl had left for him. "Lunch!" the girl laughed. "Having lunch at three, you all must work very hard!"</w:t>
+        <w:t>"Is he your boyfriend?" one of her companions whispered.</w:t>
+      </w:r>
+      <w:r>
+        <w:rPr>
+          <w:rFonts w:ascii="Verdana" w:cs="Verdana" w:hAnsi="Verdana" w:eastAsia="Verdana"/>
+        </w:rPr>
+        <w:br w:type="textWrapping"/>
+      </w:r>
+      <w:r>
+        <w:rPr>
+          <w:rFonts w:ascii="Verdana" w:hAnsi="Verdana"/>
+          <w:rtl w:val="0"/>
+          <w:lang w:val="en-US"/>
+        </w:rPr>
+        <w:t>"No, he's just an audience member."</w:t>
+      </w:r>
+      <w:r>
+        <w:rPr>
+          <w:rFonts w:ascii="Verdana" w:cs="Verdana" w:hAnsi="Verdana" w:eastAsia="Verdana"/>
+        </w:rPr>
+        <w:br w:type="textWrapping"/>
+      </w:r>
+      <w:r>
+        <w:rPr>
+          <w:rFonts w:ascii="Verdana" w:hAnsi="Verdana"/>
+          <w:rtl w:val="0"/>
+          <w:lang w:val="en-US"/>
+        </w:rPr>
+        <w:t>"An audience member? You don't usually get this close with them. He's quite handsome. You knew him before, didn't you?"</w:t>
+      </w:r>
+      <w:r>
+        <w:rPr>
+          <w:rFonts w:ascii="Verdana" w:cs="Verdana" w:hAnsi="Verdana" w:eastAsia="Verdana"/>
+        </w:rPr>
+        <w:br w:type="textWrapping"/>
+      </w:r>
+      <w:r>
+        <w:rPr>
+          <w:rFonts w:ascii="Verdana" w:hAnsi="Verdana"/>
+          <w:rtl w:val="0"/>
+          <w:lang w:val="en-US"/>
+        </w:rPr>
+        <w:t>"Really, no..."</w:t>
+      </w:r>
+      <w:r>
+        <w:rPr>
+          <w:rFonts w:ascii="Verdana" w:cs="Verdana" w:hAnsi="Verdana" w:eastAsia="Verdana"/>
+        </w:rPr>
+        <w:br w:type="textWrapping"/>
+      </w:r>
+      <w:r>
+        <w:rPr>
+          <w:rFonts w:ascii="Verdana" w:hAnsi="Verdana"/>
+          <w:rtl w:val="0"/>
+          <w:lang w:val="en-US"/>
+        </w:rPr>
+        <w:t>"Is this dinner time for you?" He sat down in the seat the girl had left for him.</w:t>
+      </w:r>
+      <w:r>
+        <w:rPr>
+          <w:rFonts w:ascii="Verdana" w:cs="Verdana" w:hAnsi="Verdana" w:eastAsia="Verdana"/>
+        </w:rPr>
+        <w:br w:type="textWrapping"/>
+      </w:r>
+      <w:r>
+        <w:rPr>
+          <w:rFonts w:ascii="Verdana" w:hAnsi="Verdana"/>
+          <w:rtl w:val="0"/>
+          <w:lang w:val="en-US"/>
+        </w:rPr>
+        <w:t>"Lunch!" the girl laughed.</w:t>
+      </w:r>
+      <w:r>
+        <w:rPr>
+          <w:rFonts w:ascii="Verdana" w:cs="Verdana" w:hAnsi="Verdana" w:eastAsia="Verdana"/>
+        </w:rPr>
+        <w:br w:type="textWrapping"/>
+      </w:r>
+      <w:r>
+        <w:rPr>
+          <w:rFonts w:ascii="Verdana" w:hAnsi="Verdana"/>
+          <w:rtl w:val="0"/>
+          <w:lang w:val="en-US"/>
+        </w:rPr>
+        <w:t>"Having lunch at three, you all must work very hard!"</w:t>
       </w:r>
     </w:p>
     <w:p>
@@ -2869,16 +3200,22 @@
           <w:rtl w:val="0"/>
           <w:lang w:val="en-US"/>
         </w:rPr>
-        <w:t>"Yes, we're used to it! Would you like something to eat?" she said while chewing. "No thanks, I'm not hungry."</w:t>
-      </w:r>
-    </w:p>
-    <w:p>
-      <w:pPr>
-        <w:pStyle w:val="內文"/>
-        <w:rPr>
-          <w:rFonts w:ascii="Verdana" w:cs="Verdana" w:hAnsi="Verdana" w:eastAsia="Verdana"/>
-        </w:rPr>
-      </w:pPr>
+        <w:t>"Yes, we're used to it! Would you like something to eat?" she said while chewing.</w:t>
+      </w:r>
+      <w:r>
+        <w:rPr>
+          <w:rFonts w:ascii="Verdana" w:cs="Verdana" w:hAnsi="Verdana" w:eastAsia="Verdana"/>
+        </w:rPr>
+        <w:br w:type="textWrapping"/>
+      </w:r>
+      <w:r>
+        <w:rPr>
+          <w:rFonts w:ascii="Verdana" w:hAnsi="Verdana"/>
+          <w:rtl w:val="0"/>
+          <w:lang w:val="en-US"/>
+        </w:rPr>
+        <w:t>"No thanks, I'm not hungry."</w:t>
+      </w:r>
     </w:p>
     <w:p>
       <w:pPr>
@@ -2941,7 +3278,49 @@
           <w:rtl w:val="0"/>
           <w:lang w:val="en-US"/>
         </w:rPr>
-        <w:t>"I've transferred the files." "How many did you download?" she asked while finishing her food. "Do I need to pay per track?" Sam joked. "Of course, these are our hard-earned creations. We're quite expensive!" her companion teased. "Let's go!" She and her companions were heading back to the rehearsal hall.</w:t>
+        <w:t>"I've transferred the files."</w:t>
+      </w:r>
+      <w:r>
+        <w:rPr>
+          <w:rFonts w:ascii="Verdana" w:cs="Verdana" w:hAnsi="Verdana" w:eastAsia="Verdana"/>
+        </w:rPr>
+        <w:br w:type="textWrapping"/>
+      </w:r>
+      <w:r>
+        <w:rPr>
+          <w:rFonts w:ascii="Verdana" w:hAnsi="Verdana"/>
+          <w:rtl w:val="0"/>
+          <w:lang w:val="en-US"/>
+        </w:rPr>
+        <w:t>"How many did you download?" she asked while finishing her food.</w:t>
+      </w:r>
+      <w:r>
+        <w:rPr>
+          <w:rFonts w:ascii="Verdana" w:cs="Verdana" w:hAnsi="Verdana" w:eastAsia="Verdana"/>
+        </w:rPr>
+        <w:br w:type="textWrapping"/>
+      </w:r>
+      <w:r>
+        <w:rPr>
+          <w:rFonts w:ascii="Verdana" w:hAnsi="Verdana"/>
+          <w:rtl w:val="0"/>
+          <w:lang w:val="en-US"/>
+        </w:rPr>
+        <w:t>"Do I need to pay per track?" Sam joked.</w:t>
+      </w:r>
+      <w:r>
+        <w:rPr>
+          <w:rFonts w:ascii="Verdana" w:cs="Verdana" w:hAnsi="Verdana" w:eastAsia="Verdana"/>
+        </w:rPr>
+        <w:br w:type="textWrapping"/>
+      </w:r>
+      <w:r>
+        <w:rPr>
+          <w:rFonts w:ascii="Verdana" w:hAnsi="Verdana"/>
+          <w:rtl w:val="0"/>
+          <w:lang w:val="en-US"/>
+        </w:rPr>
+        <w:t>"Of course, these are our hard-earned creations. We're quite expensive!"her companion teased. "Let's go!" She and her companions were heading back to the rehearsal hall.</w:t>
       </w:r>
     </w:p>
     <w:p>
@@ -3037,7 +3416,21 @@
           <w:rtl w:val="0"/>
           <w:lang w:val="en-US"/>
         </w:rPr>
-        <w:t>"Would you like some bubble tea?" "Sure."</w:t>
+        <w:t>"Would you like some bubble tea?"</w:t>
+      </w:r>
+      <w:r>
+        <w:rPr>
+          <w:rFonts w:ascii="Verdana" w:cs="Verdana" w:hAnsi="Verdana" w:eastAsia="Verdana"/>
+        </w:rPr>
+        <w:br w:type="textWrapping"/>
+      </w:r>
+      <w:r>
+        <w:rPr>
+          <w:rFonts w:ascii="Verdana" w:hAnsi="Verdana"/>
+          <w:rtl w:val="0"/>
+          <w:lang w:val="it-IT"/>
+        </w:rPr>
+        <w:t>"Sure."</w:t>
       </w:r>
     </w:p>
     <w:p>
@@ -3085,7 +3478,202 @@
           <w:rtl w:val="0"/>
           <w:lang w:val="en-US"/>
         </w:rPr>
-        <w:t>"I got burned once while teaching a class." "What kind of class is that dangerous?" "Chemistry..." "You're a chemistry teacher?" "A chemistry teacher who loves music." "Did you come here just to hear me play?" "I happened to be in the area shopping, so I timed it to come today." "Oh... How will you get home?" "I'll take a ride-share. What about you?" "We're taking the band's bus." "Why don't you join us?" "Uh? That might not be appropriate..." "It's fine. We're heading the same way." "But we have another performance tonight. Can you wait?" "I'll go buy some things in town and come back around that time."</w:t>
+        <w:t>"I got burned once while teaching a class."</w:t>
+      </w:r>
+      <w:r>
+        <w:rPr>
+          <w:rFonts w:ascii="Verdana" w:cs="Verdana" w:hAnsi="Verdana" w:eastAsia="Verdana"/>
+        </w:rPr>
+        <w:br w:type="textWrapping"/>
+      </w:r>
+      <w:r>
+        <w:rPr>
+          <w:rFonts w:ascii="Verdana" w:hAnsi="Verdana"/>
+          <w:rtl w:val="0"/>
+          <w:lang w:val="en-US"/>
+        </w:rPr>
+        <w:t>"What kind of class is that dangerous?"</w:t>
+      </w:r>
+      <w:r>
+        <w:rPr>
+          <w:rFonts w:ascii="Verdana" w:cs="Verdana" w:hAnsi="Verdana" w:eastAsia="Verdana"/>
+        </w:rPr>
+        <w:br w:type="textWrapping"/>
+      </w:r>
+      <w:r>
+        <w:rPr>
+          <w:rFonts w:ascii="Verdana" w:hAnsi="Verdana"/>
+          <w:rtl w:val="0"/>
+        </w:rPr>
+        <w:t>"Chemistry..."</w:t>
+      </w:r>
+      <w:r>
+        <w:rPr>
+          <w:rFonts w:ascii="Verdana" w:cs="Verdana" w:hAnsi="Verdana" w:eastAsia="Verdana"/>
+        </w:rPr>
+        <w:br w:type="textWrapping"/>
+      </w:r>
+      <w:r>
+        <w:rPr>
+          <w:rFonts w:ascii="Verdana" w:hAnsi="Verdana"/>
+          <w:rtl w:val="0"/>
+          <w:lang w:val="en-US"/>
+        </w:rPr>
+        <w:t>"You're a chemistry teacher?"</w:t>
+      </w:r>
+      <w:r>
+        <w:rPr>
+          <w:rFonts w:ascii="Verdana" w:cs="Verdana" w:hAnsi="Verdana" w:eastAsia="Verdana"/>
+        </w:rPr>
+        <w:br w:type="textWrapping"/>
+      </w:r>
+      <w:r>
+        <w:rPr>
+          <w:rFonts w:ascii="Verdana" w:hAnsi="Verdana"/>
+          <w:rtl w:val="0"/>
+          <w:lang w:val="en-US"/>
+        </w:rPr>
+        <w:t>"A chemistry teacher who loves music."</w:t>
+      </w:r>
+      <w:r>
+        <w:rPr>
+          <w:rFonts w:ascii="Verdana" w:cs="Verdana" w:hAnsi="Verdana" w:eastAsia="Verdana"/>
+        </w:rPr>
+        <w:br w:type="textWrapping"/>
+      </w:r>
+      <w:r>
+        <w:rPr>
+          <w:rFonts w:ascii="Verdana" w:hAnsi="Verdana"/>
+          <w:rtl w:val="0"/>
+          <w:lang w:val="en-US"/>
+        </w:rPr>
+        <w:t>"Did you come here just to hear me play?"</w:t>
+      </w:r>
+      <w:r>
+        <w:rPr>
+          <w:rFonts w:ascii="Verdana" w:cs="Verdana" w:hAnsi="Verdana" w:eastAsia="Verdana"/>
+        </w:rPr>
+        <w:br w:type="textWrapping"/>
+      </w:r>
+      <w:r>
+        <w:rPr>
+          <w:rFonts w:ascii="Verdana" w:hAnsi="Verdana"/>
+          <w:rtl w:val="0"/>
+          <w:lang w:val="en-US"/>
+        </w:rPr>
+        <w:t>"I happened to be in the area shopping, so I timed it to come today."</w:t>
+      </w:r>
+      <w:r>
+        <w:rPr>
+          <w:rFonts w:ascii="Verdana" w:cs="Verdana" w:hAnsi="Verdana" w:eastAsia="Verdana"/>
+        </w:rPr>
+        <w:br w:type="textWrapping"/>
+      </w:r>
+      <w:r>
+        <w:rPr>
+          <w:rFonts w:ascii="Verdana" w:hAnsi="Verdana"/>
+          <w:rtl w:val="0"/>
+          <w:lang w:val="en-US"/>
+        </w:rPr>
+        <w:t>"Oh... How will you get home?"</w:t>
+      </w:r>
+      <w:r>
+        <w:rPr>
+          <w:rFonts w:ascii="Verdana" w:cs="Verdana" w:hAnsi="Verdana" w:eastAsia="Verdana"/>
+        </w:rPr>
+        <w:br w:type="textWrapping"/>
+      </w:r>
+      <w:r>
+        <w:rPr>
+          <w:rFonts w:ascii="Verdana" w:hAnsi="Verdana"/>
+          <w:rtl w:val="0"/>
+          <w:lang w:val="en-US"/>
+        </w:rPr>
+        <w:t>"I'll take a ride-share. What about you?"</w:t>
+      </w:r>
+      <w:r>
+        <w:rPr>
+          <w:rFonts w:ascii="Verdana" w:cs="Verdana" w:hAnsi="Verdana" w:eastAsia="Verdana"/>
+        </w:rPr>
+        <w:br w:type="textWrapping"/>
+      </w:r>
+      <w:r>
+        <w:rPr>
+          <w:rFonts w:ascii="Verdana" w:hAnsi="Verdana"/>
+          <w:rtl w:val="0"/>
+          <w:lang w:val="en-US"/>
+        </w:rPr>
+        <w:t>"We're taking the band's bus."</w:t>
+      </w:r>
+      <w:r>
+        <w:rPr>
+          <w:rFonts w:ascii="Verdana" w:cs="Verdana" w:hAnsi="Verdana" w:eastAsia="Verdana"/>
+        </w:rPr>
+        <w:br w:type="textWrapping"/>
+      </w:r>
+      <w:r>
+        <w:rPr>
+          <w:rFonts w:ascii="Verdana" w:hAnsi="Verdana"/>
+          <w:rtl w:val="0"/>
+          <w:lang w:val="en-US"/>
+        </w:rPr>
+        <w:t>"Why don't you join us?"</w:t>
+      </w:r>
+      <w:r>
+        <w:rPr>
+          <w:rFonts w:ascii="Verdana" w:cs="Verdana" w:hAnsi="Verdana" w:eastAsia="Verdana"/>
+        </w:rPr>
+        <w:br w:type="textWrapping"/>
+      </w:r>
+      <w:r>
+        <w:rPr>
+          <w:rFonts w:ascii="Verdana" w:hAnsi="Verdana"/>
+          <w:rtl w:val="0"/>
+          <w:lang w:val="en-US"/>
+        </w:rPr>
+        <w:t>"Uh? That might not be appropriate..."</w:t>
+      </w:r>
+      <w:r>
+        <w:rPr>
+          <w:rFonts w:ascii="Verdana" w:cs="Verdana" w:hAnsi="Verdana" w:eastAsia="Verdana"/>
+        </w:rPr>
+        <w:br w:type="textWrapping"/>
+      </w:r>
+      <w:r>
+        <w:rPr>
+          <w:rFonts w:ascii="Verdana" w:hAnsi="Verdana"/>
+          <w:rtl w:val="0"/>
+          <w:lang w:val="en-US"/>
+        </w:rPr>
+        <w:t>"It's fine. We're heading the same way."</w:t>
+      </w:r>
+      <w:r>
+        <w:rPr>
+          <w:rFonts w:ascii="Verdana" w:cs="Verdana" w:hAnsi="Verdana" w:eastAsia="Verdana"/>
+        </w:rPr>
+        <w:br w:type="textWrapping"/>
+      </w:r>
+      <w:r>
+        <w:rPr>
+          <w:rFonts w:ascii="Verdana" w:hAnsi="Verdana"/>
+          <w:rtl w:val="0"/>
+          <w:lang w:val="en-US"/>
+        </w:rPr>
+        <w:t>"But we have another performance tonight. Can you wait?"</w:t>
+      </w:r>
+      <w:r>
+        <w:rPr>
+          <w:rFonts w:ascii="Verdana" w:cs="Verdana" w:hAnsi="Verdana" w:eastAsia="Verdana"/>
+        </w:rPr>
+        <w:br w:type="textWrapping"/>
+      </w:r>
+      <w:r>
+        <w:rPr>
+          <w:rFonts w:ascii="Verdana" w:hAnsi="Verdana"/>
+          <w:rtl w:val="0"/>
+          <w:lang w:val="en-US"/>
+        </w:rPr>
+        <w:t>"I'll go buy some things in town and come back around that time."</w:t>
       </w:r>
     </w:p>
     <w:p>
@@ -44524,6 +45112,7 @@
       <w:u w:val="none"/>
       <w:shd w:val="nil" w:color="auto" w:fill="auto"/>
       <w:vertAlign w:val="baseline"/>
+      <w:lang w:val="es-ES_tradnl"/>
       <w14:textOutline>
         <w14:noFill/>
       </w14:textOutline>

--- a/Novel_Part1_0129.docx
+++ b/Novel_Part1_0129.docx
@@ -6,145 +6,9 @@
       <w:pPr>
         <w:pStyle w:val="內文"/>
         <w:rPr>
-          <w:rFonts w:ascii="Verdana" w:cs="Verdana" w:hAnsi="Verdana" w:eastAsia="Verdana"/>
-        </w:rPr>
-      </w:pPr>
-      <w:r>
-        <w:rPr>
-          <w:rFonts w:ascii="Verdana" w:hAnsi="Verdana"/>
-          <w:outline w:val="0"/>
-          <w:color w:val="919191"/>
-          <w:rtl w:val="0"/>
-          <w:lang w:val="es-ES_tradnl"/>
-          <w14:textFill>
-            <w14:solidFill>
-              <w14:srgbClr w14:val="929292"/>
-            </w14:solidFill>
-          </w14:textFill>
-        </w:rPr>
-        <w:t>Dear Victor Serrano</w:t>
-      </w:r>
-      <w:r>
-        <w:rPr>
-          <w:rFonts w:ascii="Verdana" w:cs="Verdana" w:hAnsi="Verdana" w:eastAsia="Verdana"/>
-          <w:outline w:val="0"/>
-          <w:color w:val="919191"/>
-          <w14:textFill>
-            <w14:solidFill>
-              <w14:srgbClr w14:val="929292"/>
-            </w14:solidFill>
-          </w14:textFill>
-        </w:rPr>
-        <w:br w:type="textWrapping"/>
-      </w:r>
-      <w:r>
-        <w:rPr>
-          <w:rFonts w:ascii="Verdana" w:hAnsi="Verdana"/>
-          <w:outline w:val="0"/>
-          <w:color w:val="919191"/>
-          <w:rtl w:val="0"/>
-          <w:lang w:val="en-US"/>
-          <w14:textFill>
-            <w14:solidFill>
-              <w14:srgbClr w14:val="929292"/>
-            </w14:solidFill>
-          </w14:textFill>
-        </w:rPr>
-        <w:t>Thank you for joining and helping us complete the editing work.</w:t>
-      </w:r>
-      <w:r>
-        <w:rPr>
-          <w:rFonts w:ascii="Verdana" w:cs="Verdana" w:hAnsi="Verdana" w:eastAsia="Verdana"/>
-          <w:outline w:val="0"/>
-          <w:color w:val="919191"/>
-          <w14:textFill>
-            <w14:solidFill>
-              <w14:srgbClr w14:val="929292"/>
-            </w14:solidFill>
-          </w14:textFill>
-        </w:rPr>
-        <w:br w:type="textWrapping"/>
-      </w:r>
-      <w:r>
-        <w:rPr>
-          <w:rFonts w:ascii="Verdana" w:hAnsi="Verdana"/>
-          <w:outline w:val="0"/>
-          <w:color w:val="919191"/>
-          <w:rtl w:val="0"/>
-          <w:lang w:val="en-US"/>
-          <w14:textFill>
-            <w14:solidFill>
-              <w14:srgbClr w14:val="929292"/>
-            </w14:solidFill>
-          </w14:textFill>
-        </w:rPr>
-        <w:t>When you send the sample documents, please include payoneer link or ACH domestic transfer details,</w:t>
-      </w:r>
-      <w:r>
-        <w:rPr>
-          <w:rFonts w:ascii="Verdana" w:hAnsi="Verdana"/>
-          <w:outline w:val="0"/>
-          <w:color w:val="919191"/>
-          <w:rtl w:val="0"/>
-          <w:lang w:val="en-US"/>
-          <w14:textFill>
-            <w14:solidFill>
-              <w14:srgbClr w14:val="929292"/>
-            </w14:solidFill>
-          </w14:textFill>
-        </w:rPr>
-        <w:t xml:space="preserve"> </w:t>
-      </w:r>
-      <w:r>
-        <w:rPr>
-          <w:rFonts w:ascii="Verdana" w:hAnsi="Verdana"/>
-          <w:outline w:val="0"/>
-          <w:color w:val="919191"/>
-          <w:rtl w:val="0"/>
-          <w:lang w:val="en-US"/>
-          <w14:textFill>
-            <w14:solidFill>
-              <w14:srgbClr w14:val="929292"/>
-            </w14:solidFill>
-          </w14:textFill>
-        </w:rPr>
-        <w:t>I will pay half of the deposit and I hope to save you some cost in the future.</w:t>
-      </w:r>
-      <w:r>
-        <w:rPr>
-          <w:rFonts w:ascii="Verdana" w:cs="Verdana" w:hAnsi="Verdana" w:eastAsia="Verdana"/>
-          <w:outline w:val="0"/>
-          <w:color w:val="919191"/>
-          <w14:textFill>
-            <w14:solidFill>
-              <w14:srgbClr w14:val="929292"/>
-            </w14:solidFill>
-          </w14:textFill>
-        </w:rPr>
-        <w:br w:type="textWrapping"/>
-      </w:r>
-      <w:r>
-        <w:rPr>
-          <w:rFonts w:ascii="Verdana" w:hAnsi="Verdana"/>
-          <w:outline w:val="0"/>
-          <w:color w:val="919191"/>
-          <w:rtl w:val="0"/>
-          <w:lang w:val="en-US"/>
-          <w14:textFill>
-            <w14:solidFill>
-              <w14:srgbClr w14:val="929292"/>
-            </w14:solidFill>
-          </w14:textFill>
-        </w:rPr>
-        <w:t>Thank you very much</w:t>
-      </w:r>
-      <w:r>
-        <w:rPr>
-          <w:rFonts w:ascii="Verdana" w:cs="Verdana" w:hAnsi="Verdana" w:eastAsia="Verdana"/>
-        </w:rPr>
-        <w:br w:type="textWrapping"/>
-        <w:br w:type="textWrapping"/>
-      </w:r>
+          <w:rFonts w:ascii="Verdana" w:hAnsi="Verdana"/>
+        </w:rPr>
+      </w:pPr>
     </w:p>
     <w:p>
       <w:pPr>
@@ -2765,104 +2629,7 @@
           <w:rtl w:val="0"/>
           <w:lang w:val="en-US"/>
         </w:rPr>
-        <w:t>"Hello!" A sweet voice answered.</w:t>
-      </w:r>
-      <w:r>
-        <w:rPr>
-          <w:rFonts w:ascii="Verdana" w:cs="Verdana" w:hAnsi="Verdana" w:eastAsia="Verdana"/>
-        </w:rPr>
-        <w:br w:type="textWrapping"/>
-      </w:r>
-      <w:r>
-        <w:rPr>
-          <w:rFonts w:ascii="Verdana" w:hAnsi="Verdana"/>
-          <w:rtl w:val="0"/>
-        </w:rPr>
-        <w:t>"Uh, hello..."</w:t>
-      </w:r>
-      <w:r>
-        <w:rPr>
-          <w:rFonts w:ascii="Verdana" w:cs="Verdana" w:hAnsi="Verdana" w:eastAsia="Verdana"/>
-        </w:rPr>
-        <w:br w:type="textWrapping"/>
-      </w:r>
-      <w:r>
-        <w:rPr>
-          <w:rFonts w:ascii="Verdana" w:hAnsi="Verdana"/>
-          <w:rtl w:val="0"/>
-          <w:lang w:val="en-US"/>
-        </w:rPr>
-        <w:t>"Who is this?"</w:t>
-      </w:r>
-      <w:r>
-        <w:rPr>
-          <w:rFonts w:ascii="Verdana" w:cs="Verdana" w:hAnsi="Verdana" w:eastAsia="Verdana"/>
-        </w:rPr>
-        <w:br w:type="textWrapping"/>
-      </w:r>
-      <w:r>
-        <w:rPr>
-          <w:rFonts w:ascii="Verdana" w:hAnsi="Verdana"/>
-          <w:rtl w:val="0"/>
-          <w:lang w:val="en-US"/>
-        </w:rPr>
-        <w:t>"I'm... one of your audience members."</w:t>
-      </w:r>
-      <w:r>
-        <w:rPr>
-          <w:rFonts w:ascii="Verdana" w:cs="Verdana" w:hAnsi="Verdana" w:eastAsia="Verdana"/>
-        </w:rPr>
-        <w:br w:type="textWrapping"/>
-      </w:r>
-      <w:r>
-        <w:rPr>
-          <w:rFonts w:ascii="Verdana" w:hAnsi="Verdana"/>
-          <w:rtl w:val="0"/>
-          <w:lang w:val="en-US"/>
-        </w:rPr>
-        <w:t>"Who? I can't quite hear you!"</w:t>
-      </w:r>
-      <w:r>
-        <w:rPr>
-          <w:rFonts w:ascii="Verdana" w:cs="Verdana" w:hAnsi="Verdana" w:eastAsia="Verdana"/>
-        </w:rPr>
-        <w:br w:type="textWrapping"/>
-      </w:r>
-      <w:r>
-        <w:rPr>
-          <w:rFonts w:ascii="Verdana" w:hAnsi="Verdana"/>
-          <w:rtl w:val="0"/>
-          <w:lang w:val="en-US"/>
-        </w:rPr>
-        <w:t>"I'm the one who asked for your autograph the other day!"</w:t>
-      </w:r>
-      <w:r>
-        <w:rPr>
-          <w:rFonts w:ascii="Verdana" w:cs="Verdana" w:hAnsi="Verdana" w:eastAsia="Verdana"/>
-        </w:rPr>
-        <w:br w:type="textWrapping"/>
-      </w:r>
-      <w:r>
-        <w:rPr>
-          <w:rFonts w:ascii="Verdana" w:hAnsi="Verdana"/>
-          <w:rtl w:val="0"/>
-          <w:lang w:val="en-US"/>
-        </w:rPr>
-        <w:t>"Oh, it's you! What can I do for you?" "I wanted to know when your next performance is."</w:t>
-      </w:r>
-      <w:r>
-        <w:rPr>
-          <w:rFonts w:ascii="Verdana" w:cs="Verdana" w:hAnsi="Verdana" w:eastAsia="Verdana"/>
-        </w:rPr>
-        <w:br w:type="textWrapping"/>
-      </w:r>
-      <w:r>
-        <w:rPr>
-          <w:rFonts w:ascii="Verdana" w:hAnsi="Verdana"/>
-          <w:rtl w:val="0"/>
-          <w:lang w:val="en-US"/>
-        </w:rPr>
-        <w:t>"I'm performing in New City next Saturday. Are you coming?" "Yes, I'll be there. Thank you!"</w:t>
+        <w:t>"Hello!" A sweet voice answered. "Uh, hello..." "Who is this?" "I'm... one of your audience members." "Who? I can't quite hear you!" "I'm the one who asked for your autograph the other day!" "Oh, it's you! What can I do for you?" "I wanted to know when your next performance is." "I'm performing in New City next Saturday. Are you coming?" "Yes, I'll be there. Thank you!"</w:t>
       </w:r>
     </w:p>
     <w:p>
@@ -2958,21 +2725,7 @@
           <w:rtl w:val="0"/>
           <w:lang w:val="en-US"/>
         </w:rPr>
-        <w:t>"Are you backstage? I... have something for you."</w:t>
-      </w:r>
-      <w:r>
-        <w:rPr>
-          <w:rFonts w:ascii="Verdana" w:cs="Verdana" w:hAnsi="Verdana" w:eastAsia="Verdana"/>
-        </w:rPr>
-        <w:br w:type="textWrapping"/>
-      </w:r>
-      <w:r>
-        <w:rPr>
-          <w:rFonts w:ascii="Verdana" w:hAnsi="Verdana"/>
-          <w:rtl w:val="0"/>
-          <w:lang w:val="en-US"/>
-        </w:rPr>
-        <w:t>"We're in the lounge having a meal. Come join us!" "Okay!"</w:t>
+        <w:t>"Are you backstage? I... have something for you." "We're in the lounge having a meal. Come join us!" "Okay!"</w:t>
       </w:r>
     </w:p>
     <w:p>
@@ -3068,91 +2821,7 @@
           <w:rtl w:val="0"/>
           <w:lang w:val="en-US"/>
         </w:rPr>
-        <w:t>"Is he your boyfriend?" one of her companions whispered.</w:t>
-      </w:r>
-      <w:r>
-        <w:rPr>
-          <w:rFonts w:ascii="Verdana" w:cs="Verdana" w:hAnsi="Verdana" w:eastAsia="Verdana"/>
-        </w:rPr>
-        <w:br w:type="textWrapping"/>
-      </w:r>
-      <w:r>
-        <w:rPr>
-          <w:rFonts w:ascii="Verdana" w:hAnsi="Verdana"/>
-          <w:rtl w:val="0"/>
-          <w:lang w:val="en-US"/>
-        </w:rPr>
-        <w:t>"No, he's just an audience member."</w:t>
-      </w:r>
-      <w:r>
-        <w:rPr>
-          <w:rFonts w:ascii="Verdana" w:cs="Verdana" w:hAnsi="Verdana" w:eastAsia="Verdana"/>
-        </w:rPr>
-        <w:br w:type="textWrapping"/>
-      </w:r>
-      <w:r>
-        <w:rPr>
-          <w:rFonts w:ascii="Verdana" w:hAnsi="Verdana"/>
-          <w:rtl w:val="0"/>
-          <w:lang w:val="en-US"/>
-        </w:rPr>
-        <w:t>"An audience member? You don't usually get this close with them. He's quite handsome. You knew him before, didn't you?"</w:t>
-      </w:r>
-      <w:r>
-        <w:rPr>
-          <w:rFonts w:ascii="Verdana" w:cs="Verdana" w:hAnsi="Verdana" w:eastAsia="Verdana"/>
-        </w:rPr>
-        <w:br w:type="textWrapping"/>
-      </w:r>
-      <w:r>
-        <w:rPr>
-          <w:rFonts w:ascii="Verdana" w:hAnsi="Verdana"/>
-          <w:rtl w:val="0"/>
-          <w:lang w:val="en-US"/>
-        </w:rPr>
-        <w:t>"Really, no..."</w:t>
-      </w:r>
-      <w:r>
-        <w:rPr>
-          <w:rFonts w:ascii="Verdana" w:cs="Verdana" w:hAnsi="Verdana" w:eastAsia="Verdana"/>
-        </w:rPr>
-        <w:br w:type="textWrapping"/>
-      </w:r>
-      <w:r>
-        <w:rPr>
-          <w:rFonts w:ascii="Verdana" w:hAnsi="Verdana"/>
-          <w:rtl w:val="0"/>
-          <w:lang w:val="en-US"/>
-        </w:rPr>
-        <w:t>"Is this dinner time for you?" He sat down in the seat the girl had left for him.</w:t>
-      </w:r>
-      <w:r>
-        <w:rPr>
-          <w:rFonts w:ascii="Verdana" w:cs="Verdana" w:hAnsi="Verdana" w:eastAsia="Verdana"/>
-        </w:rPr>
-        <w:br w:type="textWrapping"/>
-      </w:r>
-      <w:r>
-        <w:rPr>
-          <w:rFonts w:ascii="Verdana" w:hAnsi="Verdana"/>
-          <w:rtl w:val="0"/>
-          <w:lang w:val="en-US"/>
-        </w:rPr>
-        <w:t>"Lunch!" the girl laughed.</w:t>
-      </w:r>
-      <w:r>
-        <w:rPr>
-          <w:rFonts w:ascii="Verdana" w:cs="Verdana" w:hAnsi="Verdana" w:eastAsia="Verdana"/>
-        </w:rPr>
-        <w:br w:type="textWrapping"/>
-      </w:r>
-      <w:r>
-        <w:rPr>
-          <w:rFonts w:ascii="Verdana" w:hAnsi="Verdana"/>
-          <w:rtl w:val="0"/>
-          <w:lang w:val="en-US"/>
-        </w:rPr>
-        <w:t>"Having lunch at three, you all must work very hard!"</w:t>
+        <w:t>"Is he your boyfriend?" one of her companions whispered. "No, he's just an audience member." "An audience member? You don't usually get this close with them. He's quite handsome. You knew him before, didn't you?" "Really, no..." "Is this dinner time for you?" He sat down in the seat the girl had left for him. "Lunch!" the girl laughed. "Having lunch at three, you all must work very hard!"</w:t>
       </w:r>
     </w:p>
     <w:p>
@@ -3200,22 +2869,16 @@
           <w:rtl w:val="0"/>
           <w:lang w:val="en-US"/>
         </w:rPr>
-        <w:t>"Yes, we're used to it! Would you like something to eat?" she said while chewing.</w:t>
-      </w:r>
-      <w:r>
-        <w:rPr>
-          <w:rFonts w:ascii="Verdana" w:cs="Verdana" w:hAnsi="Verdana" w:eastAsia="Verdana"/>
-        </w:rPr>
-        <w:br w:type="textWrapping"/>
-      </w:r>
-      <w:r>
-        <w:rPr>
-          <w:rFonts w:ascii="Verdana" w:hAnsi="Verdana"/>
-          <w:rtl w:val="0"/>
-          <w:lang w:val="en-US"/>
-        </w:rPr>
-        <w:t>"No thanks, I'm not hungry."</w:t>
-      </w:r>
+        <w:t>"Yes, we're used to it! Would you like something to eat?" she said while chewing. "No thanks, I'm not hungry."</w:t>
+      </w:r>
+    </w:p>
+    <w:p>
+      <w:pPr>
+        <w:pStyle w:val="內文"/>
+        <w:rPr>
+          <w:rFonts w:ascii="Verdana" w:cs="Verdana" w:hAnsi="Verdana" w:eastAsia="Verdana"/>
+        </w:rPr>
+      </w:pPr>
     </w:p>
     <w:p>
       <w:pPr>
@@ -3278,49 +2941,7 @@
           <w:rtl w:val="0"/>
           <w:lang w:val="en-US"/>
         </w:rPr>
-        <w:t>"I've transferred the files."</w:t>
-      </w:r>
-      <w:r>
-        <w:rPr>
-          <w:rFonts w:ascii="Verdana" w:cs="Verdana" w:hAnsi="Verdana" w:eastAsia="Verdana"/>
-        </w:rPr>
-        <w:br w:type="textWrapping"/>
-      </w:r>
-      <w:r>
-        <w:rPr>
-          <w:rFonts w:ascii="Verdana" w:hAnsi="Verdana"/>
-          <w:rtl w:val="0"/>
-          <w:lang w:val="en-US"/>
-        </w:rPr>
-        <w:t>"How many did you download?" she asked while finishing her food.</w:t>
-      </w:r>
-      <w:r>
-        <w:rPr>
-          <w:rFonts w:ascii="Verdana" w:cs="Verdana" w:hAnsi="Verdana" w:eastAsia="Verdana"/>
-        </w:rPr>
-        <w:br w:type="textWrapping"/>
-      </w:r>
-      <w:r>
-        <w:rPr>
-          <w:rFonts w:ascii="Verdana" w:hAnsi="Verdana"/>
-          <w:rtl w:val="0"/>
-          <w:lang w:val="en-US"/>
-        </w:rPr>
-        <w:t>"Do I need to pay per track?" Sam joked.</w:t>
-      </w:r>
-      <w:r>
-        <w:rPr>
-          <w:rFonts w:ascii="Verdana" w:cs="Verdana" w:hAnsi="Verdana" w:eastAsia="Verdana"/>
-        </w:rPr>
-        <w:br w:type="textWrapping"/>
-      </w:r>
-      <w:r>
-        <w:rPr>
-          <w:rFonts w:ascii="Verdana" w:hAnsi="Verdana"/>
-          <w:rtl w:val="0"/>
-          <w:lang w:val="en-US"/>
-        </w:rPr>
-        <w:t>"Of course, these are our hard-earned creations. We're quite expensive!"her companion teased. "Let's go!" She and her companions were heading back to the rehearsal hall.</w:t>
+        <w:t>"I've transferred the files." "How many did you download?" she asked while finishing her food. "Do I need to pay per track?" Sam joked. "Of course, these are our hard-earned creations. We're quite expensive!" her companion teased. "Let's go!" She and her companions were heading back to the rehearsal hall.</w:t>
       </w:r>
     </w:p>
     <w:p>
@@ -3416,21 +3037,7 @@
           <w:rtl w:val="0"/>
           <w:lang w:val="en-US"/>
         </w:rPr>
-        <w:t>"Would you like some bubble tea?"</w:t>
-      </w:r>
-      <w:r>
-        <w:rPr>
-          <w:rFonts w:ascii="Verdana" w:cs="Verdana" w:hAnsi="Verdana" w:eastAsia="Verdana"/>
-        </w:rPr>
-        <w:br w:type="textWrapping"/>
-      </w:r>
-      <w:r>
-        <w:rPr>
-          <w:rFonts w:ascii="Verdana" w:hAnsi="Verdana"/>
-          <w:rtl w:val="0"/>
-          <w:lang w:val="it-IT"/>
-        </w:rPr>
-        <w:t>"Sure."</w:t>
+        <w:t>"Would you like some bubble tea?" "Sure."</w:t>
       </w:r>
     </w:p>
     <w:p>
@@ -3478,202 +3085,7 @@
           <w:rtl w:val="0"/>
           <w:lang w:val="en-US"/>
         </w:rPr>
-        <w:t>"I got burned once while teaching a class."</w:t>
-      </w:r>
-      <w:r>
-        <w:rPr>
-          <w:rFonts w:ascii="Verdana" w:cs="Verdana" w:hAnsi="Verdana" w:eastAsia="Verdana"/>
-        </w:rPr>
-        <w:br w:type="textWrapping"/>
-      </w:r>
-      <w:r>
-        <w:rPr>
-          <w:rFonts w:ascii="Verdana" w:hAnsi="Verdana"/>
-          <w:rtl w:val="0"/>
-          <w:lang w:val="en-US"/>
-        </w:rPr>
-        <w:t>"What kind of class is that dangerous?"</w:t>
-      </w:r>
-      <w:r>
-        <w:rPr>
-          <w:rFonts w:ascii="Verdana" w:cs="Verdana" w:hAnsi="Verdana" w:eastAsia="Verdana"/>
-        </w:rPr>
-        <w:br w:type="textWrapping"/>
-      </w:r>
-      <w:r>
-        <w:rPr>
-          <w:rFonts w:ascii="Verdana" w:hAnsi="Verdana"/>
-          <w:rtl w:val="0"/>
-        </w:rPr>
-        <w:t>"Chemistry..."</w:t>
-      </w:r>
-      <w:r>
-        <w:rPr>
-          <w:rFonts w:ascii="Verdana" w:cs="Verdana" w:hAnsi="Verdana" w:eastAsia="Verdana"/>
-        </w:rPr>
-        <w:br w:type="textWrapping"/>
-      </w:r>
-      <w:r>
-        <w:rPr>
-          <w:rFonts w:ascii="Verdana" w:hAnsi="Verdana"/>
-          <w:rtl w:val="0"/>
-          <w:lang w:val="en-US"/>
-        </w:rPr>
-        <w:t>"You're a chemistry teacher?"</w:t>
-      </w:r>
-      <w:r>
-        <w:rPr>
-          <w:rFonts w:ascii="Verdana" w:cs="Verdana" w:hAnsi="Verdana" w:eastAsia="Verdana"/>
-        </w:rPr>
-        <w:br w:type="textWrapping"/>
-      </w:r>
-      <w:r>
-        <w:rPr>
-          <w:rFonts w:ascii="Verdana" w:hAnsi="Verdana"/>
-          <w:rtl w:val="0"/>
-          <w:lang w:val="en-US"/>
-        </w:rPr>
-        <w:t>"A chemistry teacher who loves music."</w:t>
-      </w:r>
-      <w:r>
-        <w:rPr>
-          <w:rFonts w:ascii="Verdana" w:cs="Verdana" w:hAnsi="Verdana" w:eastAsia="Verdana"/>
-        </w:rPr>
-        <w:br w:type="textWrapping"/>
-      </w:r>
-      <w:r>
-        <w:rPr>
-          <w:rFonts w:ascii="Verdana" w:hAnsi="Verdana"/>
-          <w:rtl w:val="0"/>
-          <w:lang w:val="en-US"/>
-        </w:rPr>
-        <w:t>"Did you come here just to hear me play?"</w:t>
-      </w:r>
-      <w:r>
-        <w:rPr>
-          <w:rFonts w:ascii="Verdana" w:cs="Verdana" w:hAnsi="Verdana" w:eastAsia="Verdana"/>
-        </w:rPr>
-        <w:br w:type="textWrapping"/>
-      </w:r>
-      <w:r>
-        <w:rPr>
-          <w:rFonts w:ascii="Verdana" w:hAnsi="Verdana"/>
-          <w:rtl w:val="0"/>
-          <w:lang w:val="en-US"/>
-        </w:rPr>
-        <w:t>"I happened to be in the area shopping, so I timed it to come today."</w:t>
-      </w:r>
-      <w:r>
-        <w:rPr>
-          <w:rFonts w:ascii="Verdana" w:cs="Verdana" w:hAnsi="Verdana" w:eastAsia="Verdana"/>
-        </w:rPr>
-        <w:br w:type="textWrapping"/>
-      </w:r>
-      <w:r>
-        <w:rPr>
-          <w:rFonts w:ascii="Verdana" w:hAnsi="Verdana"/>
-          <w:rtl w:val="0"/>
-          <w:lang w:val="en-US"/>
-        </w:rPr>
-        <w:t>"Oh... How will you get home?"</w:t>
-      </w:r>
-      <w:r>
-        <w:rPr>
-          <w:rFonts w:ascii="Verdana" w:cs="Verdana" w:hAnsi="Verdana" w:eastAsia="Verdana"/>
-        </w:rPr>
-        <w:br w:type="textWrapping"/>
-      </w:r>
-      <w:r>
-        <w:rPr>
-          <w:rFonts w:ascii="Verdana" w:hAnsi="Verdana"/>
-          <w:rtl w:val="0"/>
-          <w:lang w:val="en-US"/>
-        </w:rPr>
-        <w:t>"I'll take a ride-share. What about you?"</w:t>
-      </w:r>
-      <w:r>
-        <w:rPr>
-          <w:rFonts w:ascii="Verdana" w:cs="Verdana" w:hAnsi="Verdana" w:eastAsia="Verdana"/>
-        </w:rPr>
-        <w:br w:type="textWrapping"/>
-      </w:r>
-      <w:r>
-        <w:rPr>
-          <w:rFonts w:ascii="Verdana" w:hAnsi="Verdana"/>
-          <w:rtl w:val="0"/>
-          <w:lang w:val="en-US"/>
-        </w:rPr>
-        <w:t>"We're taking the band's bus."</w:t>
-      </w:r>
-      <w:r>
-        <w:rPr>
-          <w:rFonts w:ascii="Verdana" w:cs="Verdana" w:hAnsi="Verdana" w:eastAsia="Verdana"/>
-        </w:rPr>
-        <w:br w:type="textWrapping"/>
-      </w:r>
-      <w:r>
-        <w:rPr>
-          <w:rFonts w:ascii="Verdana" w:hAnsi="Verdana"/>
-          <w:rtl w:val="0"/>
-          <w:lang w:val="en-US"/>
-        </w:rPr>
-        <w:t>"Why don't you join us?"</w:t>
-      </w:r>
-      <w:r>
-        <w:rPr>
-          <w:rFonts w:ascii="Verdana" w:cs="Verdana" w:hAnsi="Verdana" w:eastAsia="Verdana"/>
-        </w:rPr>
-        <w:br w:type="textWrapping"/>
-      </w:r>
-      <w:r>
-        <w:rPr>
-          <w:rFonts w:ascii="Verdana" w:hAnsi="Verdana"/>
-          <w:rtl w:val="0"/>
-          <w:lang w:val="en-US"/>
-        </w:rPr>
-        <w:t>"Uh? That might not be appropriate..."</w:t>
-      </w:r>
-      <w:r>
-        <w:rPr>
-          <w:rFonts w:ascii="Verdana" w:cs="Verdana" w:hAnsi="Verdana" w:eastAsia="Verdana"/>
-        </w:rPr>
-        <w:br w:type="textWrapping"/>
-      </w:r>
-      <w:r>
-        <w:rPr>
-          <w:rFonts w:ascii="Verdana" w:hAnsi="Verdana"/>
-          <w:rtl w:val="0"/>
-          <w:lang w:val="en-US"/>
-        </w:rPr>
-        <w:t>"It's fine. We're heading the same way."</w:t>
-      </w:r>
-      <w:r>
-        <w:rPr>
-          <w:rFonts w:ascii="Verdana" w:cs="Verdana" w:hAnsi="Verdana" w:eastAsia="Verdana"/>
-        </w:rPr>
-        <w:br w:type="textWrapping"/>
-      </w:r>
-      <w:r>
-        <w:rPr>
-          <w:rFonts w:ascii="Verdana" w:hAnsi="Verdana"/>
-          <w:rtl w:val="0"/>
-          <w:lang w:val="en-US"/>
-        </w:rPr>
-        <w:t>"But we have another performance tonight. Can you wait?"</w:t>
-      </w:r>
-      <w:r>
-        <w:rPr>
-          <w:rFonts w:ascii="Verdana" w:cs="Verdana" w:hAnsi="Verdana" w:eastAsia="Verdana"/>
-        </w:rPr>
-        <w:br w:type="textWrapping"/>
-      </w:r>
-      <w:r>
-        <w:rPr>
-          <w:rFonts w:ascii="Verdana" w:hAnsi="Verdana"/>
-          <w:rtl w:val="0"/>
-          <w:lang w:val="en-US"/>
-        </w:rPr>
-        <w:t>"I'll go buy some things in town and come back around that time."</w:t>
+        <w:t>"I got burned once while teaching a class." "What kind of class is that dangerous?" "Chemistry..." "You're a chemistry teacher?" "A chemistry teacher who loves music." "Did you come here just to hear me play?" "I happened to be in the area shopping, so I timed it to come today." "Oh... How will you get home?" "I'll take a ride-share. What about you?" "We're taking the band's bus." "Why don't you join us?" "Uh? That might not be appropriate..." "It's fine. We're heading the same way." "But we have another performance tonight. Can you wait?" "I'll go buy some things in town and come back around that time."</w:t>
       </w:r>
     </w:p>
     <w:p>
@@ -45112,7 +44524,6 @@
       <w:u w:val="none"/>
       <w:shd w:val="nil" w:color="auto" w:fill="auto"/>
       <w:vertAlign w:val="baseline"/>
-      <w:lang w:val="es-ES_tradnl"/>
       <w14:textOutline>
         <w14:noFill/>
       </w14:textOutline>
